--- a/Requirements/Requirements Document.docx
+++ b/Requirements/Requirements Document.docx
@@ -31,32 +31,55 @@
     </w:p>
     <w:p>
       <w:r>
-        <w:t>The application must enable users create, edit and delete recipes.</w:t>
-      </w:r>
-    </w:p>
-    <w:p>
-      <w:r>
-        <w:t>The application must enable users to add recipes to cookbook as well as edit and delete recipes.</w:t>
-      </w:r>
-    </w:p>
-    <w:p>
-      <w:r>
-        <w:t>The application must enable users to create account.</w:t>
-      </w:r>
-    </w:p>
-    <w:p>
-      <w:r>
-        <w:t>The application must enable users to add other users to a cookbook.</w:t>
-      </w:r>
-    </w:p>
-    <w:p>
-      <w:r>
-        <w:t>The application must enable users to set cookbook to public or private.</w:t>
-      </w:r>
-    </w:p>
-    <w:p>
-      <w:r>
-        <w:t>The application must enable users to ask questions, review recipes and add alterations.</w:t>
+        <w:t xml:space="preserve">The application shall </w:t>
+      </w:r>
+      <w:r>
+        <w:t>enable users create, edit and delete recipes.</w:t>
+      </w:r>
+    </w:p>
+    <w:p>
+      <w:r>
+        <w:t>The application shall</w:t>
+      </w:r>
+      <w:r>
+        <w:t xml:space="preserve"> enable users to add recipes to cookbook as well as edit and delete recipes.</w:t>
+      </w:r>
+    </w:p>
+    <w:p>
+      <w:r>
+        <w:t xml:space="preserve">The application shall </w:t>
+      </w:r>
+      <w:r>
+        <w:t>enable users to create account.</w:t>
+      </w:r>
+    </w:p>
+    <w:p>
+      <w:r>
+        <w:t xml:space="preserve">The </w:t>
+      </w:r>
+      <w:r>
+        <w:t xml:space="preserve">application shall </w:t>
+      </w:r>
+      <w:r>
+        <w:t>enable users to add other users to a cookbook.</w:t>
+      </w:r>
+    </w:p>
+    <w:p>
+      <w:r>
+        <w:t>The application shall</w:t>
+      </w:r>
+      <w:r>
+        <w:t xml:space="preserve"> enable users to set cookbook to public or private.</w:t>
+      </w:r>
+    </w:p>
+    <w:p>
+      <w:r>
+        <w:t xml:space="preserve">The application shall </w:t>
+      </w:r>
+      <w:bookmarkStart w:id="0" w:name="_GoBack"/>
+      <w:bookmarkEnd w:id="0"/>
+      <w:r>
+        <w:t>enable users to ask questions, review recipes and add alterations.</w:t>
       </w:r>
     </w:p>
     <w:p>
@@ -96,10 +119,7 @@
     </w:p>
     <w:p>
       <w:r>
-        <w:t xml:space="preserve">The application should </w:t>
-      </w:r>
-      <w:r>
-        <w:t xml:space="preserve">allow users to import recipes by </w:t>
+        <w:t xml:space="preserve">The application should allow users to import recipes by </w:t>
       </w:r>
       <w:proofErr w:type="spellStart"/>
       <w:proofErr w:type="gramStart"/>
@@ -132,12 +152,7 @@
         <w:t>The application may allow users</w:t>
       </w:r>
       <w:r>
-        <w:t xml:space="preserve"> to convert</w:t>
-      </w:r>
-      <w:bookmarkStart w:id="0" w:name="_GoBack"/>
-      <w:bookmarkEnd w:id="0"/>
-      <w:r>
-        <w:t xml:space="preserve"> measurements.</w:t>
+        <w:t xml:space="preserve"> to convert measurements.</w:t>
       </w:r>
     </w:p>
     <w:p>
